--- a/WebApp/resources/Resume Arjan de Bruijn 2015.docx
+++ b/WebApp/resources/Resume Arjan de Bruijn 2015.docx
@@ -112,18 +112,49 @@
           <w:szCs w:val="21"/>
         </w:rPr>
       </w:pPr>
-      <w:r>
-        <w:rPr>
-          <w:sz w:val="21"/>
-          <w:szCs w:val="21"/>
-        </w:rPr>
-        <w:t>amgdebruijn@gmail.com</w:t>
-      </w:r>
-    </w:p>
-    <w:p>
-      <w:pPr>
-        <w:rPr>
-          <w:b/>
+      <w:hyperlink r:id="rId8" w:history="1">
+        <w:r>
+          <w:rPr>
+            <w:rStyle w:val="Hyperlink"/>
+            <w:sz w:val="21"/>
+            <w:szCs w:val="21"/>
+          </w:rPr>
+          <w:t>amgdebruijn@gmail.com</w:t>
+        </w:r>
+      </w:hyperlink>
+    </w:p>
+    <w:p>
+      <w:pPr>
+        <w:jc w:val="center"/>
+        <w:rPr>
+          <w:sz w:val="21"/>
+          <w:szCs w:val="21"/>
+        </w:rPr>
+      </w:pPr>
+      <w:hyperlink r:id="rId9" w:history="1">
+        <w:r>
+          <w:rPr>
+            <w:rStyle w:val="Hyperlink"/>
+            <w:sz w:val="21"/>
+            <w:szCs w:val="21"/>
+          </w:rPr>
+          <w:t>ArjandeBruijn.com</w:t>
+        </w:r>
+      </w:hyperlink>
+    </w:p>
+    <w:p>
+      <w:pPr>
+        <w:jc w:val="center"/>
+        <w:rPr>
+          <w:sz w:val="21"/>
+          <w:szCs w:val="21"/>
+        </w:rPr>
+      </w:pPr>
+    </w:p>
+    <w:p>
+      <w:pPr>
+        <w:jc w:val="center"/>
+        <w:rPr>
           <w:sz w:val="21"/>
           <w:szCs w:val="21"/>
         </w:rPr>
@@ -327,8 +358,6 @@
           <w:szCs w:val="21"/>
         </w:rPr>
       </w:pPr>
-      <w:bookmarkStart w:id="0" w:name="_GoBack"/>
-      <w:bookmarkEnd w:id="0"/>
     </w:p>
     <w:p>
       <w:pPr>
@@ -366,8 +395,8 @@
           <w:szCs w:val="21"/>
         </w:rPr>
         <w:sectPr>
-          <w:headerReference w:type="default" r:id="rId8"/>
-          <w:footerReference w:type="default" r:id="rId9"/>
+          <w:headerReference w:type="default" r:id="rId10"/>
+          <w:footerReference w:type="default" r:id="rId11"/>
           <w:type w:val="continuous"/>
           <w:pgSz w:w="12240" w:h="15840"/>
           <w:pgMar w:top="1080" w:right="1080" w:bottom="1080" w:left="1080" w:header="720" w:footer="720" w:gutter="0"/>
@@ -1028,6 +1057,17 @@
     </w:p>
     <w:p>
       <w:pPr>
+        <w:rPr>
+          <w:b/>
+          <w:sz w:val="21"/>
+          <w:szCs w:val="21"/>
+        </w:rPr>
+      </w:pPr>
+      <w:bookmarkStart w:id="0" w:name="_GoBack"/>
+      <w:bookmarkEnd w:id="0"/>
+    </w:p>
+    <w:p>
+      <w:pPr>
         <w:spacing w:after="120"/>
         <w:jc w:val="center"/>
         <w:rPr>
@@ -1053,6 +1093,318 @@
     </w:p>
     <w:p>
       <w:pPr>
+        <w:spacing w:after="120"/>
+        <w:jc w:val="center"/>
+        <w:rPr>
+          <w:sz w:val="21"/>
+          <w:szCs w:val="21"/>
+        </w:rPr>
+      </w:pPr>
+    </w:p>
+    <w:p>
+      <w:pPr>
+        <w:spacing w:after="120"/>
+        <w:rPr>
+          <w:b/>
+          <w:sz w:val="21"/>
+          <w:szCs w:val="21"/>
+        </w:rPr>
+      </w:pPr>
+      <w:r>
+        <w:rPr>
+          <w:b/>
+          <w:sz w:val="21"/>
+          <w:szCs w:val="21"/>
+        </w:rPr>
+        <w:t xml:space="preserve">SELF EMPLOYED </w:t>
+      </w:r>
+      <w:r>
+        <w:rPr>
+          <w:b/>
+          <w:sz w:val="21"/>
+          <w:szCs w:val="21"/>
+        </w:rPr>
+        <w:t>(Harvard Forest)</w:t>
+      </w:r>
+      <w:r>
+        <w:rPr>
+          <w:b/>
+          <w:sz w:val="21"/>
+          <w:szCs w:val="21"/>
+        </w:rPr>
+        <w:tab/>
+      </w:r>
+      <w:r>
+        <w:rPr>
+          <w:b/>
+          <w:sz w:val="21"/>
+          <w:szCs w:val="21"/>
+        </w:rPr>
+        <w:tab/>
+      </w:r>
+      <w:r>
+        <w:rPr>
+          <w:b/>
+          <w:sz w:val="21"/>
+          <w:szCs w:val="21"/>
+        </w:rPr>
+        <w:tab/>
+      </w:r>
+      <w:r>
+        <w:rPr>
+          <w:b/>
+          <w:sz w:val="21"/>
+          <w:szCs w:val="21"/>
+        </w:rPr>
+        <w:tab/>
+      </w:r>
+      <w:r>
+        <w:rPr>
+          <w:b/>
+          <w:sz w:val="21"/>
+          <w:szCs w:val="21"/>
+        </w:rPr>
+        <w:tab/>
+      </w:r>
+      <w:r>
+        <w:rPr>
+          <w:b/>
+          <w:sz w:val="21"/>
+          <w:szCs w:val="21"/>
+        </w:rPr>
+        <w:tab/>
+      </w:r>
+      <w:r>
+        <w:rPr>
+          <w:b/>
+          <w:sz w:val="21"/>
+          <w:szCs w:val="21"/>
+        </w:rPr>
+        <w:tab/>
+      </w:r>
+      <w:r>
+        <w:rPr>
+          <w:b/>
+          <w:sz w:val="21"/>
+          <w:szCs w:val="21"/>
+        </w:rPr>
+        <w:t xml:space="preserve">September </w:t>
+      </w:r>
+      <w:r>
+        <w:rPr>
+          <w:b/>
+          <w:sz w:val="21"/>
+          <w:szCs w:val="21"/>
+        </w:rPr>
+        <w:t>2015- present</w:t>
+      </w:r>
+    </w:p>
+    <w:p>
+      <w:pPr>
+        <w:spacing w:after="120"/>
+        <w:rPr>
+          <w:b/>
+          <w:sz w:val="21"/>
+          <w:szCs w:val="21"/>
+        </w:rPr>
+      </w:pPr>
+      <w:r>
+        <w:rPr>
+          <w:b/>
+          <w:sz w:val="21"/>
+          <w:szCs w:val="21"/>
+        </w:rPr>
+        <w:t>Research associate</w:t>
+      </w:r>
+    </w:p>
+    <w:p>
+      <w:pPr>
+        <w:spacing w:after="120"/>
+        <w:rPr>
+          <w:color w:val="000000"/>
+          <w:sz w:val="23"/>
+          <w:szCs w:val="23"/>
+          <w:shd w:val="clear" w:color="auto" w:fill="FFFFFF"/>
+        </w:rPr>
+      </w:pPr>
+      <w:r>
+        <w:rPr>
+          <w:sz w:val="21"/>
+          <w:szCs w:val="21"/>
+        </w:rPr>
+        <w:t xml:space="preserve">• </w:t>
+      </w:r>
+      <w:r>
+        <w:rPr>
+          <w:color w:val="000000"/>
+          <w:sz w:val="23"/>
+          <w:szCs w:val="23"/>
+          <w:shd w:val="clear" w:color="auto" w:fill="FFFFFF"/>
+        </w:rPr>
+        <w:t>I have been working with the United States Forest Service since 2011 (i.e. during my Post-Doctoral assignment at Purdue University). I received funding from USFS to finish up on some of my work after my contract at Purdue ended in September 2015. This contract will be executed concurrently with my work for the United States Forest Service (i.e. see next entry).</w:t>
+      </w:r>
+    </w:p>
+    <w:p>
+      <w:pPr>
+        <w:spacing w:after="120"/>
+        <w:rPr>
+          <w:sz w:val="21"/>
+          <w:szCs w:val="21"/>
+        </w:rPr>
+      </w:pPr>
+    </w:p>
+    <w:p>
+      <w:pPr>
+        <w:spacing w:after="120"/>
+        <w:rPr>
+          <w:b/>
+          <w:sz w:val="21"/>
+          <w:szCs w:val="21"/>
+        </w:rPr>
+      </w:pPr>
+      <w:r>
+        <w:rPr>
+          <w:b/>
+          <w:sz w:val="21"/>
+          <w:szCs w:val="21"/>
+        </w:rPr>
+        <w:t>SELF EMPLOYED</w:t>
+      </w:r>
+      <w:r>
+        <w:rPr>
+          <w:b/>
+          <w:sz w:val="21"/>
+          <w:szCs w:val="21"/>
+        </w:rPr>
+        <w:t xml:space="preserve"> (USDA Forest Service)</w:t>
+      </w:r>
+      <w:r>
+        <w:rPr>
+          <w:b/>
+          <w:sz w:val="21"/>
+          <w:szCs w:val="21"/>
+        </w:rPr>
+        <w:tab/>
+      </w:r>
+      <w:r>
+        <w:rPr>
+          <w:b/>
+          <w:sz w:val="21"/>
+          <w:szCs w:val="21"/>
+        </w:rPr>
+        <w:tab/>
+      </w:r>
+      <w:r>
+        <w:rPr>
+          <w:b/>
+          <w:sz w:val="21"/>
+          <w:szCs w:val="21"/>
+        </w:rPr>
+        <w:tab/>
+      </w:r>
+      <w:r>
+        <w:rPr>
+          <w:b/>
+          <w:sz w:val="21"/>
+          <w:szCs w:val="21"/>
+        </w:rPr>
+        <w:tab/>
+      </w:r>
+      <w:r>
+        <w:rPr>
+          <w:b/>
+          <w:sz w:val="21"/>
+          <w:szCs w:val="21"/>
+        </w:rPr>
+        <w:tab/>
+      </w:r>
+      <w:r>
+        <w:rPr>
+          <w:b/>
+          <w:sz w:val="21"/>
+          <w:szCs w:val="21"/>
+        </w:rPr>
+        <w:tab/>
+      </w:r>
+      <w:r>
+        <w:rPr>
+          <w:b/>
+          <w:sz w:val="21"/>
+          <w:szCs w:val="21"/>
+        </w:rPr>
+        <w:t xml:space="preserve">September </w:t>
+      </w:r>
+      <w:r>
+        <w:rPr>
+          <w:b/>
+          <w:sz w:val="21"/>
+          <w:szCs w:val="21"/>
+        </w:rPr>
+        <w:t>2015- present</w:t>
+      </w:r>
+    </w:p>
+    <w:p>
+      <w:pPr>
+        <w:spacing w:after="120"/>
+        <w:rPr>
+          <w:b/>
+          <w:sz w:val="21"/>
+          <w:szCs w:val="21"/>
+        </w:rPr>
+      </w:pPr>
+      <w:r>
+        <w:rPr>
+          <w:b/>
+          <w:sz w:val="21"/>
+          <w:szCs w:val="21"/>
+        </w:rPr>
+        <w:t>Research associate</w:t>
+      </w:r>
+    </w:p>
+    <w:p>
+      <w:pPr>
+        <w:spacing w:after="120"/>
+        <w:rPr>
+          <w:color w:val="000000"/>
+          <w:sz w:val="23"/>
+          <w:szCs w:val="23"/>
+          <w:shd w:val="clear" w:color="auto" w:fill="FFFFFF"/>
+        </w:rPr>
+      </w:pPr>
+      <w:r>
+        <w:rPr>
+          <w:sz w:val="21"/>
+          <w:szCs w:val="21"/>
+        </w:rPr>
+        <w:lastRenderedPageBreak/>
+        <w:t xml:space="preserve">• </w:t>
+      </w:r>
+      <w:r>
+        <w:rPr>
+          <w:sz w:val="21"/>
+          <w:szCs w:val="21"/>
+        </w:rPr>
+        <w:t>I</w:t>
+      </w:r>
+      <w:r>
+        <w:rPr>
+          <w:sz w:val="21"/>
+          <w:szCs w:val="21"/>
+        </w:rPr>
+        <w:t xml:space="preserve"> have been working with Harvard Forest since 2013 (i.e. during my Post-Doctoral assignment at Purdue University). I received funding from Harvard to finish up on some of my work after my contract at Purdue ended in September 2015. This contract will be executed concurrently with my work for the United States Forest Service (i.e. see previous entry).</w:t>
+      </w:r>
+    </w:p>
+    <w:p>
+      <w:pPr>
+        <w:spacing w:after="120"/>
+        <w:rPr>
+          <w:sz w:val="21"/>
+          <w:szCs w:val="21"/>
+        </w:rPr>
+      </w:pPr>
+    </w:p>
+    <w:p>
+      <w:pPr>
         <w:rPr>
           <w:b/>
           <w:sz w:val="21"/>
@@ -1169,7 +1521,15 @@
           <w:sz w:val="21"/>
           <w:szCs w:val="21"/>
         </w:rPr>
-        <w:t>2011- present</w:t>
+        <w:t xml:space="preserve">2011- </w:t>
+      </w:r>
+      <w:r>
+        <w:rPr>
+          <w:b/>
+          <w:sz w:val="21"/>
+          <w:szCs w:val="21"/>
+        </w:rPr>
+        <w:t>2015</w:t>
       </w:r>
     </w:p>
     <w:p>
@@ -2133,7 +2493,6 @@
           <w:sz w:val="21"/>
           <w:szCs w:val="21"/>
         </w:rPr>
-        <w:lastRenderedPageBreak/>
         <w:t>Alterra</w:t>
       </w:r>
       <w:proofErr w:type="spellEnd"/>
@@ -3282,23 +3641,17 @@
     <w:p>
       <w:pPr>
         <w:rPr>
-          <w:sz w:val="21"/>
-          <w:szCs w:val="21"/>
-        </w:rPr>
-      </w:pPr>
-      <w:r>
-        <w:rPr>
-          <w:sz w:val="21"/>
-          <w:szCs w:val="21"/>
-        </w:rPr>
-        <w:t xml:space="preserve">• </w:t>
-      </w:r>
-      <w:r>
-        <w:rPr>
-          <w:sz w:val="21"/>
-          <w:szCs w:val="21"/>
-        </w:rPr>
-        <w:t>Ma</w:t>
+          <w:b/>
+          <w:sz w:val="21"/>
+          <w:szCs w:val="21"/>
+        </w:rPr>
+      </w:pPr>
+      <w:r>
+        <w:rPr>
+          <w:sz w:val="21"/>
+          <w:szCs w:val="21"/>
+        </w:rPr>
+        <w:t>• Ma</w:t>
       </w:r>
       <w:r>
         <w:rPr>
@@ -3346,15 +3699,6 @@
     <w:p>
       <w:pPr>
         <w:rPr>
-          <w:b/>
-          <w:sz w:val="21"/>
-          <w:szCs w:val="21"/>
-        </w:rPr>
-      </w:pPr>
-    </w:p>
-    <w:p>
-      <w:pPr>
-        <w:rPr>
           <w:color w:val="000000"/>
           <w:sz w:val="21"/>
           <w:szCs w:val="21"/>
@@ -3369,66 +3713,9 @@
         <w:t xml:space="preserve">  </w:t>
       </w:r>
     </w:p>
-    <w:p>
-      <w:pPr>
-        <w:tabs>
-          <w:tab w:val="left" w:pos="1260"/>
-          <w:tab w:val="right" w:pos="8640"/>
-        </w:tabs>
-        <w:jc w:val="both"/>
-        <w:rPr>
-          <w:sz w:val="21"/>
-          <w:szCs w:val="21"/>
-        </w:rPr>
-      </w:pPr>
-    </w:p>
-    <w:p>
-      <w:pPr>
-        <w:ind w:left="360"/>
-        <w:jc w:val="center"/>
-        <w:rPr>
-          <w:b/>
-          <w:sz w:val="21"/>
-          <w:szCs w:val="21"/>
-        </w:rPr>
-      </w:pPr>
-    </w:p>
-    <w:p>
-      <w:pPr>
-        <w:spacing w:after="120"/>
-        <w:ind w:left="360"/>
-        <w:jc w:val="center"/>
-        <w:rPr>
-          <w:sz w:val="21"/>
-          <w:szCs w:val="21"/>
-        </w:rPr>
-      </w:pPr>
-      <w:r>
-        <w:rPr>
-          <w:b/>
-          <w:sz w:val="21"/>
-          <w:szCs w:val="21"/>
-        </w:rPr>
-        <w:t xml:space="preserve"> </w:t>
-      </w:r>
-    </w:p>
-    <w:p>
-      <w:pPr>
-        <w:tabs>
-          <w:tab w:val="left" w:pos="1260"/>
-          <w:tab w:val="right" w:pos="8640"/>
-        </w:tabs>
-        <w:ind w:left="720"/>
-        <w:jc w:val="both"/>
-        <w:rPr>
-          <w:sz w:val="21"/>
-          <w:szCs w:val="21"/>
-        </w:rPr>
-      </w:pPr>
-    </w:p>
     <w:sectPr>
-      <w:headerReference w:type="default" r:id="rId10"/>
-      <w:footerReference w:type="default" r:id="rId11"/>
+      <w:headerReference w:type="default" r:id="rId12"/>
+      <w:footerReference w:type="default" r:id="rId13"/>
       <w:type w:val="continuous"/>
       <w:pgSz w:w="12240" w:h="15840"/>
       <w:pgMar w:top="1440" w:right="1080" w:bottom="1440" w:left="1080" w:header="720" w:footer="720" w:gutter="0"/>
@@ -7144,7 +7431,7 @@
 </file>
 
 <file path=customXml/itemProps1.xml><?xml version="1.0" encoding="utf-8"?>
-<ds:datastoreItem xmlns:ds="http://schemas.openxmlformats.org/officeDocument/2006/customXml" ds:itemID="{29EF6B5D-036E-401B-AFEB-5E003A118B93}">
+<ds:datastoreItem xmlns:ds="http://schemas.openxmlformats.org/officeDocument/2006/customXml" ds:itemID="{9D48F04E-3730-448A-85DB-C2823CBB5EB9}">
   <ds:schemaRefs>
     <ds:schemaRef ds:uri="http://schemas.openxmlformats.org/officeDocument/2006/bibliography"/>
   </ds:schemaRefs>

--- a/WebApp/resources/Resume Arjan de Bruijn 2015.docx
+++ b/WebApp/resources/Resume Arjan de Bruijn 2015.docx
@@ -190,8 +190,74 @@
           <w:sz w:val="21"/>
           <w:szCs w:val="21"/>
         </w:rPr>
+        <w:t xml:space="preserve">• </w:t>
+      </w:r>
+      <w:r>
+        <w:rPr>
+          <w:sz w:val="21"/>
+          <w:szCs w:val="21"/>
+        </w:rPr>
+        <w:t>PhD from the Albert-</w:t>
+      </w:r>
+      <w:proofErr w:type="spellStart"/>
+      <w:r>
+        <w:rPr>
+          <w:sz w:val="21"/>
+          <w:szCs w:val="21"/>
+        </w:rPr>
+        <w:t>Ludwigs</w:t>
+      </w:r>
+      <w:proofErr w:type="spellEnd"/>
+      <w:r>
+        <w:rPr>
+          <w:sz w:val="21"/>
+          <w:szCs w:val="21"/>
+        </w:rPr>
+        <w:t xml:space="preserve"> University in Freiburg, Germany (ranks 100-150 for top universities globally)</w:t>
+      </w:r>
+    </w:p>
+    <w:p>
+      <w:pPr>
+        <w:rPr>
+          <w:sz w:val="21"/>
+          <w:szCs w:val="21"/>
+        </w:rPr>
+      </w:pPr>
+      <w:r>
+        <w:rPr>
+          <w:sz w:val="21"/>
+          <w:szCs w:val="21"/>
+        </w:rPr>
         <w:t>• Fluent in most coding languages</w:t>
       </w:r>
+      <w:r>
+        <w:rPr>
+          <w:sz w:val="21"/>
+          <w:szCs w:val="21"/>
+        </w:rPr>
+        <w:t>, d</w:t>
+      </w:r>
+      <w:r>
+        <w:rPr>
+          <w:sz w:val="21"/>
+          <w:szCs w:val="21"/>
+        </w:rPr>
+        <w:t>eveloper of</w:t>
+      </w:r>
+      <w:r>
+        <w:rPr>
+          <w:sz w:val="21"/>
+          <w:szCs w:val="21"/>
+        </w:rPr>
+        <w:t xml:space="preserve"> </w:t>
+      </w:r>
+      <w:r>
+        <w:rPr>
+          <w:sz w:val="21"/>
+          <w:szCs w:val="21"/>
+        </w:rPr>
+        <w:t>efficient code</w:t>
+      </w:r>
     </w:p>
     <w:p>
       <w:pPr>
@@ -227,7 +293,69 @@
           <w:sz w:val="21"/>
           <w:szCs w:val="21"/>
         </w:rPr>
-        <w:t>• Developer of efficient code</w:t>
+        <w:t>• Background in Bayesian and probabilistic statistics</w:t>
+      </w:r>
+    </w:p>
+    <w:p>
+      <w:pPr>
+        <w:rPr>
+          <w:sz w:val="21"/>
+          <w:szCs w:val="21"/>
+        </w:rPr>
+      </w:pPr>
+      <w:r>
+        <w:rPr>
+          <w:sz w:val="21"/>
+          <w:szCs w:val="21"/>
+        </w:rPr>
+        <w:t>• Spatial stochastic and deterministic biogeochemical simulation models</w:t>
+      </w:r>
+    </w:p>
+    <w:p>
+      <w:pPr>
+        <w:rPr>
+          <w:sz w:val="21"/>
+          <w:szCs w:val="21"/>
+        </w:rPr>
+      </w:pPr>
+      <w:r>
+        <w:rPr>
+          <w:sz w:val="21"/>
+          <w:szCs w:val="21"/>
+        </w:rPr>
+        <w:t>• Experienced in public speaking at international conferences and workshops</w:t>
+      </w:r>
+    </w:p>
+    <w:p>
+      <w:pPr>
+        <w:rPr>
+          <w:sz w:val="21"/>
+          <w:szCs w:val="21"/>
+        </w:rPr>
+      </w:pPr>
+      <w:r>
+        <w:rPr>
+          <w:sz w:val="21"/>
+          <w:szCs w:val="21"/>
+        </w:rPr>
+        <w:t>• Excellent communication, teamwork and problem solving skills</w:t>
+      </w:r>
+      <w:bookmarkStart w:id="0" w:name="_GoBack"/>
+      <w:bookmarkEnd w:id="0"/>
+    </w:p>
+    <w:p>
+      <w:pPr>
+        <w:rPr>
+          <w:sz w:val="21"/>
+          <w:szCs w:val="21"/>
+        </w:rPr>
+      </w:pPr>
+      <w:r>
+        <w:rPr>
+          <w:sz w:val="21"/>
+          <w:szCs w:val="21"/>
+        </w:rPr>
+        <w:t>• Proficient in written and spoken English, German and Dutch</w:t>
       </w:r>
     </w:p>
     <w:p>
@@ -244,6 +372,13 @@
         </w:rPr>
         <w:t>• Hard-working</w:t>
       </w:r>
+      <w:r>
+        <w:rPr>
+          <w:sz w:val="21"/>
+          <w:szCs w:val="21"/>
+        </w:rPr>
+        <w:t xml:space="preserve"> </w:t>
+      </w:r>
     </w:p>
     <w:p>
       <w:pPr>
@@ -267,88 +402,6 @@
           <w:szCs w:val="21"/>
         </w:rPr>
       </w:pPr>
-      <w:r>
-        <w:rPr>
-          <w:sz w:val="21"/>
-          <w:szCs w:val="21"/>
-        </w:rPr>
-        <w:t>• Background in Bayesian and probabilistic statistics</w:t>
-      </w:r>
-    </w:p>
-    <w:p>
-      <w:pPr>
-        <w:rPr>
-          <w:sz w:val="21"/>
-          <w:szCs w:val="21"/>
-        </w:rPr>
-      </w:pPr>
-      <w:r>
-        <w:rPr>
-          <w:sz w:val="21"/>
-          <w:szCs w:val="21"/>
-        </w:rPr>
-        <w:t>• Spatial stochastic and deterministic biogeochemical simulation models</w:t>
-      </w:r>
-    </w:p>
-    <w:p>
-      <w:pPr>
-        <w:rPr>
-          <w:sz w:val="21"/>
-          <w:szCs w:val="21"/>
-        </w:rPr>
-      </w:pPr>
-      <w:r>
-        <w:rPr>
-          <w:sz w:val="21"/>
-          <w:szCs w:val="21"/>
-        </w:rPr>
-        <w:t>• Experienced in public speaking at international conferences and workshops</w:t>
-      </w:r>
-    </w:p>
-    <w:p>
-      <w:pPr>
-        <w:rPr>
-          <w:sz w:val="21"/>
-          <w:szCs w:val="21"/>
-        </w:rPr>
-      </w:pPr>
-      <w:r>
-        <w:rPr>
-          <w:sz w:val="21"/>
-          <w:szCs w:val="21"/>
-        </w:rPr>
-        <w:t>• Excellent communication, teamwork and problem solving skills</w:t>
-      </w:r>
-    </w:p>
-    <w:p>
-      <w:pPr>
-        <w:rPr>
-          <w:sz w:val="21"/>
-          <w:szCs w:val="21"/>
-        </w:rPr>
-      </w:pPr>
-      <w:r>
-        <w:rPr>
-          <w:sz w:val="21"/>
-          <w:szCs w:val="21"/>
-        </w:rPr>
-        <w:t>• Proven initiative in new approaches to forest demographic models</w:t>
-      </w:r>
-    </w:p>
-    <w:p>
-      <w:pPr>
-        <w:rPr>
-          <w:sz w:val="21"/>
-          <w:szCs w:val="21"/>
-        </w:rPr>
-      </w:pPr>
-      <w:r>
-        <w:rPr>
-          <w:sz w:val="21"/>
-          <w:szCs w:val="21"/>
-        </w:rPr>
-        <w:t>• Proficient in written and spoken English, German and Dutch</w:t>
-      </w:r>
     </w:p>
     <w:p>
       <w:pPr>
@@ -1063,8 +1116,6 @@
           <w:szCs w:val="21"/>
         </w:rPr>
       </w:pPr>
-      <w:bookmarkStart w:id="0" w:name="_GoBack"/>
-      <w:bookmarkEnd w:id="0"/>
     </w:p>
     <w:p>
       <w:pPr>
@@ -1241,7 +1292,25 @@
           <w:szCs w:val="23"/>
           <w:shd w:val="clear" w:color="auto" w:fill="FFFFFF"/>
         </w:rPr>
-        <w:t>I have been working with the United States Forest Service since 2011 (i.e. during my Post-Doctoral assignment at Purdue University). I received funding from USFS to finish up on some of my work after my contract at Purdue ended in September 2015. This contract will be executed concurrently with my work for the United States Forest Service (i.e. see next entry).</w:t>
+        <w:t>I have been working with the United States Forest Service since 2011 (i.e. during my Post-Doctoral assignment at Purdue University). I received funding from USFS to finish up on some of my work after my contract at Purdue ended in September 2015. This contract will be executed co</w:t>
+      </w:r>
+      <w:r>
+        <w:rPr>
+          <w:color w:val="000000"/>
+          <w:sz w:val="23"/>
+          <w:szCs w:val="23"/>
+          <w:shd w:val="clear" w:color="auto" w:fill="FFFFFF"/>
+        </w:rPr>
+        <w:t>ncurrently with my work for Harvard Forest</w:t>
+      </w:r>
+      <w:r>
+        <w:rPr>
+          <w:color w:val="000000"/>
+          <w:sz w:val="23"/>
+          <w:szCs w:val="23"/>
+          <w:shd w:val="clear" w:color="auto" w:fill="FFFFFF"/>
+        </w:rPr>
+        <w:t xml:space="preserve"> (i.e. see next entry).</w:t>
       </w:r>
     </w:p>
     <w:p>
@@ -7431,7 +7500,7 @@
 </file>
 
 <file path=customXml/itemProps1.xml><?xml version="1.0" encoding="utf-8"?>
-<ds:datastoreItem xmlns:ds="http://schemas.openxmlformats.org/officeDocument/2006/customXml" ds:itemID="{9D48F04E-3730-448A-85DB-C2823CBB5EB9}">
+<ds:datastoreItem xmlns:ds="http://schemas.openxmlformats.org/officeDocument/2006/customXml" ds:itemID="{FB964D51-A489-43EC-B29D-DC86457C4E91}">
   <ds:schemaRefs>
     <ds:schemaRef ds:uri="http://schemas.openxmlformats.org/officeDocument/2006/bibliography"/>
   </ds:schemaRefs>
